--- a/doc/01_Ingenieria/1.1_Requisitos/10_HU.docx
+++ b/doc/01_Ingenieria/1.1_Requisitos/10_HU.docx
@@ -82,12 +82,6 @@
         <w:gridCol w:w="5759"/>
       </w:tblGrid>
       <w:tr>
-        <w:tblPrEx>
-          <w:tblCellMar>
-            <w:top w:w="0" w:type="dxa"/>
-            <w:bottom w:w="0" w:type="dxa"/>
-          </w:tblCellMar>
-        </w:tblPrEx>
         <w:tc>
           <w:tcPr>
             <w:tcW w:w="9577" w:type="dxa"/>
@@ -120,6 +114,8 @@
               <w:ind w:left="142" w:firstLine="709"/>
               <w:jc w:val="right"/>
             </w:pPr>
+            <w:bookmarkStart w:id="2" w:name="_GoBack"/>
+            <w:bookmarkEnd w:id="2"/>
             <w:r>
               <w:rPr>
                 <w:rFonts w:cs="Arial"/>
@@ -131,12 +127,6 @@
         </w:tc>
       </w:tr>
       <w:tr>
-        <w:tblPrEx>
-          <w:tblCellMar>
-            <w:top w:w="0" w:type="dxa"/>
-            <w:bottom w:w="0" w:type="dxa"/>
-          </w:tblCellMar>
-        </w:tblPrEx>
         <w:tc>
           <w:tcPr>
             <w:tcW w:w="3350" w:type="dxa"/>
@@ -236,12 +226,6 @@
         </w:tc>
       </w:tr>
       <w:tr>
-        <w:tblPrEx>
-          <w:tblCellMar>
-            <w:top w:w="0" w:type="dxa"/>
-            <w:bottom w:w="0" w:type="dxa"/>
-          </w:tblCellMar>
-        </w:tblPrEx>
         <w:tc>
           <w:tcPr>
             <w:tcW w:w="9577" w:type="dxa"/>
@@ -284,12 +268,6 @@
         </w:tc>
       </w:tr>
       <w:tr>
-        <w:tblPrEx>
-          <w:tblCellMar>
-            <w:top w:w="0" w:type="dxa"/>
-            <w:bottom w:w="0" w:type="dxa"/>
-          </w:tblCellMar>
-        </w:tblPrEx>
         <w:tc>
           <w:tcPr>
             <w:tcW w:w="3350" w:type="dxa"/>
@@ -365,15 +343,7 @@
                 <w:b/>
                 <w:color w:val="000000"/>
               </w:rPr>
-              <w:t xml:space="preserve">Iteración </w:t>
-            </w:r>
-            <w:r>
-              <w:rPr>
-                <w:rFonts w:cs="Arial"/>
-                <w:b/>
-                <w:color w:val="000000"/>
-              </w:rPr>
-              <w:t>Asignada:</w:t>
+              <w:t>Iteración Asignada:</w:t>
             </w:r>
             <w:r>
               <w:rPr>
@@ -395,12 +365,6 @@
         </w:tc>
       </w:tr>
       <w:tr>
-        <w:tblPrEx>
-          <w:tblCellMar>
-            <w:top w:w="0" w:type="dxa"/>
-            <w:bottom w:w="0" w:type="dxa"/>
-          </w:tblCellMar>
-        </w:tblPrEx>
         <w:tc>
           <w:tcPr>
             <w:tcW w:w="9577" w:type="dxa"/>
@@ -492,12 +456,6 @@
         </w:tc>
       </w:tr>
       <w:tr>
-        <w:tblPrEx>
-          <w:tblCellMar>
-            <w:top w:w="0" w:type="dxa"/>
-            <w:bottom w:w="0" w:type="dxa"/>
-          </w:tblCellMar>
-        </w:tblPrEx>
         <w:tc>
           <w:tcPr>
             <w:tcW w:w="3350" w:type="dxa"/>
@@ -585,12 +543,6 @@
         </w:tc>
       </w:tr>
       <w:tr>
-        <w:tblPrEx>
-          <w:tblCellMar>
-            <w:top w:w="0" w:type="dxa"/>
-            <w:bottom w:w="0" w:type="dxa"/>
-          </w:tblCellMar>
-        </w:tblPrEx>
         <w:tc>
           <w:tcPr>
             <w:tcW w:w="3350" w:type="dxa"/>
@@ -677,12 +629,6 @@
         </w:tc>
       </w:tr>
       <w:tr>
-        <w:tblPrEx>
-          <w:tblCellMar>
-            <w:top w:w="0" w:type="dxa"/>
-            <w:bottom w:w="0" w:type="dxa"/>
-          </w:tblCellMar>
-        </w:tblPrEx>
         <w:tc>
           <w:tcPr>
             <w:tcW w:w="9577" w:type="dxa"/>
@@ -793,12 +739,6 @@
         </w:tc>
       </w:tr>
       <w:tr>
-        <w:tblPrEx>
-          <w:tblCellMar>
-            <w:top w:w="0" w:type="dxa"/>
-            <w:bottom w:w="0" w:type="dxa"/>
-          </w:tblCellMar>
-        </w:tblPrEx>
         <w:tc>
           <w:tcPr>
             <w:tcW w:w="9577" w:type="dxa"/>
@@ -837,6 +777,9 @@
                 <w:ilvl w:val="0"/>
                 <w:numId w:val="4"/>
               </w:numPr>
+              <w:rPr>
+                <w:lang w:val="en-US"/>
+              </w:rPr>
             </w:pPr>
             <w:proofErr w:type="spellStart"/>
             <w:r>
@@ -1208,13 +1151,7 @@
               <w:rPr>
                 <w:lang w:val="en-US"/>
               </w:rPr>
-              <w:t>sense</w:t>
-            </w:r>
-            <w:r>
-              <w:rPr>
-                <w:lang w:val="en-US"/>
-              </w:rPr>
-              <w:t>_ing_data_verb</w:t>
+              <w:t>sense_ing_data_verb</w:t>
             </w:r>
             <w:proofErr w:type="spellEnd"/>
             <w:r>
@@ -1228,13 +1165,7 @@
               <w:rPr>
                 <w:lang w:val="en-US"/>
               </w:rPr>
-              <w:t>sense</w:t>
-            </w:r>
-            <w:r>
-              <w:rPr>
-                <w:lang w:val="en-US"/>
-              </w:rPr>
-              <w:t>_ing_data_adj</w:t>
+              <w:t>sense_ing_data_adj</w:t>
             </w:r>
             <w:proofErr w:type="spellEnd"/>
             <w:r>
@@ -1248,13 +1179,7 @@
               <w:rPr>
                 <w:lang w:val="en-US"/>
               </w:rPr>
-              <w:t>sense</w:t>
-            </w:r>
-            <w:r>
-              <w:rPr>
-                <w:lang w:val="en-US"/>
-              </w:rPr>
-              <w:t>_ing_data_adv</w:t>
+              <w:t>sense_ing_data_adv</w:t>
             </w:r>
             <w:proofErr w:type="spellEnd"/>
             <w:r>
@@ -1273,12 +1198,6 @@
         </w:tc>
       </w:tr>
       <w:tr>
-        <w:tblPrEx>
-          <w:tblCellMar>
-            <w:top w:w="0" w:type="dxa"/>
-            <w:bottom w:w="0" w:type="dxa"/>
-          </w:tblCellMar>
-        </w:tblPrEx>
         <w:tc>
           <w:tcPr>
             <w:tcW w:w="9577" w:type="dxa"/>
@@ -1323,12 +1242,6 @@
         </w:tc>
       </w:tr>
       <w:tr>
-        <w:tblPrEx>
-          <w:tblCellMar>
-            <w:top w:w="0" w:type="dxa"/>
-            <w:bottom w:w="0" w:type="dxa"/>
-          </w:tblCellMar>
-        </w:tblPrEx>
         <w:tc>
           <w:tcPr>
             <w:tcW w:w="9577" w:type="dxa"/>
@@ -1555,12 +1468,6 @@
         </w:tc>
       </w:tr>
       <w:tr>
-        <w:tblPrEx>
-          <w:tblCellMar>
-            <w:top w:w="0" w:type="dxa"/>
-            <w:bottom w:w="0" w:type="dxa"/>
-          </w:tblCellMar>
-        </w:tblPrEx>
         <w:tc>
           <w:tcPr>
             <w:tcW w:w="9577" w:type="dxa"/>
@@ -1628,12 +1535,7 @@
               <w:t xml:space="preserve">Resultado: </w:t>
             </w:r>
             <w:r>
-              <w:t>Exitosa,</w:t>
-            </w:r>
-            <w:bookmarkStart w:id="2" w:name="_GoBack"/>
-            <w:bookmarkEnd w:id="2"/>
-            <w:r>
-              <w:t xml:space="preserve"> se verificaron las primeras palabras y fueron las mismas.</w:t>
+              <w:t>Exitosa, se verificaron las primeras palabras y fueron las mismas.</w:t>
             </w:r>
           </w:p>
           <w:p>
@@ -2717,6 +2619,7 @@
   <w:style w:type="character" w:default="1" w:styleId="Fuentedeprrafopredeter">
     <w:name w:val="Default Paragraph Font"/>
     <w:uiPriority w:val="1"/>
+    <w:semiHidden/>
     <w:unhideWhenUsed/>
   </w:style>
   <w:style w:type="table" w:default="1" w:styleId="Tablanormal">
